--- a/2course2semestr/English/Text_2.docx
+++ b/2course2semestr/English/Text_2.docx
@@ -5,39 +5,21 @@
     <w:p>
       <w:pPr>
         <w:bidi w:val="0"/>
-        <w:jc w:val="center"/>
-        <w:rPr>
-          <w:rFonts w:hint="default"/>
-          <w:lang w:val="en-US"/>
-        </w:rPr>
-      </w:pPr>
-      <w:r>
-        <w:rPr>
-          <w:rFonts w:hint="default"/>
-          <w:lang w:val="en-US"/>
-        </w:rPr>
-        <w:t>Topic 2</w:t>
-      </w:r>
-    </w:p>
-    <w:p>
-      <w:pPr>
-        <w:bidi w:val="0"/>
-        <w:jc w:val="both"/>
-        <w:rPr>
-          <w:rFonts w:hint="default"/>
-          <w:lang w:val="en-US"/>
-        </w:rPr>
-      </w:pPr>
-      <w:r>
-        <w:rPr>
-          <w:rFonts w:hint="default"/>
-          <w:lang w:val="en-US"/>
-        </w:rPr>
-        <w:tab/>
-        <w:t>The only language computer can understand is machine code.Machine code is too difficult to write. For this reason, we use symbolic languages to communicate instructions to the computer? Assembly for example. Machine code and assembly languages are called low-level languages because they are closer to hardware. However to make communication with computer easier, software developers designed high-level languages.</w:t>
-      </w:r>
+        <w:jc w:val="both"/>
+        <w:rPr>
+          <w:rFonts w:hint="default"/>
+          <w:lang w:val="en-US"/>
+        </w:rPr>
+      </w:pPr>
       <w:bookmarkStart w:id="0" w:name="_GoBack"/>
       <w:bookmarkEnd w:id="0"/>
+      <w:r>
+        <w:rPr>
+          <w:rFonts w:hint="default"/>
+          <w:lang w:val="en-US"/>
+        </w:rPr>
+        <w:t>s reason, we use symbolic languages to communicate instructions to the computer? Assembly for example. Machine code and assembly languages are called low-level languages because they are closer to hardware. However to make communication with computer easier, software developers designed high-level languages.</w:t>
+      </w:r>
     </w:p>
     <w:p>
       <w:pPr>
@@ -54,6 +36,12 @@
           <w:lang w:val="en-US"/>
         </w:rPr>
         <w:tab/>
+      </w:r>
+      <w:r>
+        <w:rPr>
+          <w:rFonts w:hint="default"/>
+          <w:lang w:val="en-US"/>
+        </w:rPr>
         <w:t>FORTRAN was developed by IBM in 1954 and is still</w:t>
       </w:r>
     </w:p>
@@ -89,6 +77,12 @@
           <w:lang w:val="en-US"/>
         </w:rPr>
         <w:tab/>
+      </w:r>
+      <w:r>
+        <w:rPr>
+          <w:rFonts w:hint="default"/>
+          <w:lang w:val="en-US"/>
+        </w:rPr>
         <w:t>COBOL was developed in 1959 and is mainly used for business</w:t>
       </w:r>
     </w:p>
@@ -124,6 +118,12 @@
           <w:lang w:val="en-US"/>
         </w:rPr>
         <w:tab/>
+      </w:r>
+      <w:r>
+        <w:rPr>
+          <w:rFonts w:hint="default"/>
+          <w:lang w:val="en-US"/>
+        </w:rPr>
         <w:t>BASIC was developed in the 1960s and was widely used in microcomputer programming because it was easy to learn.</w:t>
       </w:r>
     </w:p>
@@ -142,6 +142,12 @@
           <w:lang w:val="en-US"/>
         </w:rPr>
         <w:tab/>
+      </w:r>
+      <w:r>
+        <w:rPr>
+          <w:rFonts w:hint="default"/>
+          <w:lang w:val="en-US"/>
+        </w:rPr>
         <w:t>PASCAL was created in 1971. It is used in universities to teach the fundamentals of programming.</w:t>
       </w:r>
     </w:p>
@@ -160,6 +166,12 @@
           <w:lang w:val="en-US"/>
         </w:rPr>
         <w:tab/>
+      </w:r>
+      <w:r>
+        <w:rPr>
+          <w:rFonts w:hint="default"/>
+          <w:lang w:val="en-US"/>
+        </w:rPr>
         <w:t>C is used to write system software? Graphics and commercial applications. C++ is a version of C which incorporates object-oriented programming.</w:t>
       </w:r>
     </w:p>
@@ -178,6 +190,12 @@
           <w:lang w:val="en-US"/>
         </w:rPr>
         <w:tab/>
+      </w:r>
+      <w:r>
+        <w:rPr>
+          <w:rFonts w:hint="default"/>
+          <w:lang w:val="en-US"/>
+        </w:rPr>
         <w:t>Java was designed by Sun in 1995 to run on the Web. Java applets provide animation and interactive features on web pages.</w:t>
       </w:r>
     </w:p>
@@ -196,6 +214,12 @@
           <w:lang w:val="en-US"/>
         </w:rPr>
         <w:tab/>
+      </w:r>
+      <w:r>
+        <w:rPr>
+          <w:rFonts w:hint="default"/>
+          <w:lang w:val="en-US"/>
+        </w:rPr>
         <w:t>Programs written in high-level languages must be translated into machine code by a compiler or an interpreter.</w:t>
       </w:r>
     </w:p>
@@ -214,6 +238,12 @@
           <w:lang w:val="en-US"/>
         </w:rPr>
         <w:tab/>
+      </w:r>
+      <w:r>
+        <w:rPr>
+          <w:rFonts w:hint="default"/>
+          <w:lang w:val="en-US"/>
+        </w:rPr>
         <w:t>Its important not to confuse programming languages with markup languages, used to create web documents such as:</w:t>
       </w:r>
     </w:p>
@@ -232,6 +262,12 @@
           <w:lang w:val="en-US"/>
         </w:rPr>
         <w:tab/>
+      </w:r>
+      <w:r>
+        <w:rPr>
+          <w:rFonts w:hint="default"/>
+          <w:lang w:val="en-US"/>
+        </w:rPr>
         <w:t>HTML, which allows us to describe how information</w:t>
       </w:r>
     </w:p>
